--- a/scripts/Analysis/Confirmatory-1B-Analysis-Markdown-Part-1.docx
+++ b/scripts/Analysis/Confirmatory-1B-Analysis-Markdown-Part-1.docx
@@ -2992,6 +2992,107 @@
       </w:pPr>
       <w:r>
         <w:t xml:space="preserve">An independent samples t-test showed that articles published in the field of Cognition generated higher Open Data Scores, on average, than articles published in the field of Developmental Psychology,</w:t>
+      </w:r>
+    </w:p>
+    <w:p>
+      <w:pPr>
+        <w:pStyle w:val="SourceCode"/>
+      </w:pPr>
+      <w:r>
+        <w:rPr>
+          <w:rStyle w:val="VerbatimChar"/>
+        </w:rPr>
+        <w:t xml:space="preserve">## </w:t>
+      </w:r>
+      <w:r>
+        <w:br/>
+      </w:r>
+      <w:r>
+        <w:rPr>
+          <w:rStyle w:val="VerbatimChar"/>
+        </w:rPr>
+        <w:t xml:space="preserve">##  Welch Two Sample t-test</w:t>
+      </w:r>
+      <w:r>
+        <w:br/>
+      </w:r>
+      <w:r>
+        <w:rPr>
+          <w:rStyle w:val="VerbatimChar"/>
+        </w:rPr>
+        <w:t xml:space="preserve">## </w:t>
+      </w:r>
+      <w:r>
+        <w:br/>
+      </w:r>
+      <w:r>
+        <w:rPr>
+          <w:rStyle w:val="VerbatimChar"/>
+        </w:rPr>
+        <w:t xml:space="preserve">## data:  total_data_score by subfield_groups</w:t>
+      </w:r>
+      <w:r>
+        <w:br/>
+      </w:r>
+      <w:r>
+        <w:rPr>
+          <w:rStyle w:val="VerbatimChar"/>
+        </w:rPr>
+        <w:t xml:space="preserve">## t = 2.6516, df = 58.754, p-value = 0.01028</w:t>
+      </w:r>
+      <w:r>
+        <w:br/>
+      </w:r>
+      <w:r>
+        <w:rPr>
+          <w:rStyle w:val="VerbatimChar"/>
+        </w:rPr>
+        <w:t xml:space="preserve">## alternative hypothesis: true difference in means is not equal to 0</w:t>
+      </w:r>
+      <w:r>
+        <w:br/>
+      </w:r>
+      <w:r>
+        <w:rPr>
+          <w:rStyle w:val="VerbatimChar"/>
+        </w:rPr>
+        <w:t xml:space="preserve">## 95 percent confidence interval:</w:t>
+      </w:r>
+      <w:r>
+        <w:br/>
+      </w:r>
+      <w:r>
+        <w:rPr>
+          <w:rStyle w:val="VerbatimChar"/>
+        </w:rPr>
+        <w:t xml:space="preserve">##  1.160137 8.298879</w:t>
+      </w:r>
+      <w:r>
+        <w:br/>
+      </w:r>
+      <w:r>
+        <w:rPr>
+          <w:rStyle w:val="VerbatimChar"/>
+        </w:rPr>
+        <w:t xml:space="preserve">## sample estimates:</w:t>
+      </w:r>
+      <w:r>
+        <w:br/>
+      </w:r>
+      <w:r>
+        <w:rPr>
+          <w:rStyle w:val="VerbatimChar"/>
+        </w:rPr>
+        <w:t xml:space="preserve">##   mean in group Cognition mean in group Development </w:t>
+      </w:r>
+      <w:r>
+        <w:br/>
+      </w:r>
+      <w:r>
+        <w:rPr>
+          <w:rStyle w:val="VerbatimChar"/>
+        </w:rPr>
+        <w:t xml:space="preserve">##                  17.22951                  12.50000</w:t>
       </w:r>
     </w:p>
     <w:p>
